--- a/soft_engineer.docx
+++ b/soft_engineer.docx
@@ -17,7 +17,9 @@
         </w:tblBorders>
         <w:tblLayout w:type="autofit"/>
         <w:tblCellMar>
+          <w:top w:w="0" w:type="dxa"/>
           <w:left w:w="108" w:type="dxa"/>
+          <w:bottom w:w="0" w:type="dxa"/>
           <w:right w:w="108" w:type="dxa"/>
         </w:tblCellMar>
       </w:tblPr>
@@ -36,7 +38,9 @@
             <w:insideV w:val="single" w:color="auto" w:sz="4" w:space="0"/>
           </w:tblBorders>
           <w:tblCellMar>
+            <w:top w:w="0" w:type="dxa"/>
             <w:left w:w="108" w:type="dxa"/>
+            <w:bottom w:w="0" w:type="dxa"/>
             <w:right w:w="108" w:type="dxa"/>
           </w:tblCellMar>
         </w:tblPrEx>
@@ -46,6 +50,8 @@
           </w:tcPr>
           <w:p>
             <w:pPr>
+              <w:widowControl w:val="0"/>
+              <w:jc w:val="both"/>
               <w:rPr>
                 <w:rFonts w:hint="default"/>
                 <w:vertAlign w:val="baseline"/>
@@ -68,6 +74,8 @@
           </w:tcPr>
           <w:p>
             <w:pPr>
+              <w:widowControl w:val="0"/>
+              <w:jc w:val="both"/>
               <w:rPr>
                 <w:rFonts w:hint="default"/>
                 <w:vertAlign w:val="baseline"/>
@@ -96,7 +104,9 @@
             <w:insideV w:val="single" w:color="auto" w:sz="4" w:space="0"/>
           </w:tblBorders>
           <w:tblCellMar>
+            <w:top w:w="0" w:type="dxa"/>
             <w:left w:w="108" w:type="dxa"/>
+            <w:bottom w:w="0" w:type="dxa"/>
             <w:right w:w="108" w:type="dxa"/>
           </w:tblCellMar>
         </w:tblPrEx>
@@ -106,6 +116,8 @@
           </w:tcPr>
           <w:p>
             <w:pPr>
+              <w:widowControl w:val="0"/>
+              <w:jc w:val="both"/>
               <w:rPr>
                 <w:rFonts w:hint="default"/>
                 <w:vertAlign w:val="baseline"/>
@@ -128,6 +140,8 @@
           </w:tcPr>
           <w:p>
             <w:pPr>
+              <w:widowControl w:val="0"/>
+              <w:jc w:val="both"/>
               <w:rPr>
                 <w:rFonts w:hint="default"/>
                 <w:vertAlign w:val="baseline"/>
@@ -156,7 +170,9 @@
             <w:insideV w:val="single" w:color="auto" w:sz="4" w:space="0"/>
           </w:tblBorders>
           <w:tblCellMar>
+            <w:top w:w="0" w:type="dxa"/>
             <w:left w:w="108" w:type="dxa"/>
+            <w:bottom w:w="0" w:type="dxa"/>
             <w:right w:w="108" w:type="dxa"/>
           </w:tblCellMar>
         </w:tblPrEx>
@@ -166,22 +182,48 @@
           </w:tcPr>
           <w:p>
             <w:pPr>
-              <w:rPr>
-                <w:vertAlign w:val="baseline"/>
-              </w:rPr>
-            </w:pPr>
-          </w:p>
-        </w:tc>
-        <w:tc>
-          <w:tcPr>
-            <w:tcW w:w="4261" w:type="dxa"/>
-          </w:tcPr>
-          <w:p>
-            <w:pPr>
-              <w:rPr>
-                <w:vertAlign w:val="baseline"/>
-              </w:rPr>
-            </w:pPr>
+              <w:widowControl w:val="0"/>
+              <w:jc w:val="both"/>
+              <w:rPr>
+                <w:rFonts w:hint="default"/>
+                <w:vertAlign w:val="baseline"/>
+                <w:lang w:val="en-US"/>
+              </w:rPr>
+            </w:pPr>
+            <w:r>
+              <w:rPr>
+                <w:rFonts w:hint="default"/>
+                <w:vertAlign w:val="baseline"/>
+                <w:lang w:val="en-US"/>
+              </w:rPr>
+              <w:t>Saiful</w:t>
+            </w:r>
+          </w:p>
+        </w:tc>
+        <w:tc>
+          <w:tcPr>
+            <w:tcW w:w="4261" w:type="dxa"/>
+          </w:tcPr>
+          <w:p>
+            <w:pPr>
+              <w:widowControl w:val="0"/>
+              <w:jc w:val="both"/>
+              <w:rPr>
+                <w:rFonts w:hint="default"/>
+                <w:vertAlign w:val="baseline"/>
+                <w:lang w:val="en-US"/>
+              </w:rPr>
+            </w:pPr>
+            <w:r>
+              <w:rPr>
+                <w:rFonts w:hint="default"/>
+                <w:vertAlign w:val="baseline"/>
+                <w:lang w:val="en-US"/>
+              </w:rPr>
+              <w:t>1232312312</w:t>
+            </w:r>
+            <w:bookmarkStart w:id="0" w:name="_GoBack"/>
+            <w:bookmarkEnd w:id="0"/>
           </w:p>
         </w:tc>
       </w:tr>
@@ -196,7 +238,9 @@
             <w:insideV w:val="single" w:color="auto" w:sz="4" w:space="0"/>
           </w:tblBorders>
           <w:tblCellMar>
+            <w:top w:w="0" w:type="dxa"/>
             <w:left w:w="108" w:type="dxa"/>
+            <w:bottom w:w="0" w:type="dxa"/>
             <w:right w:w="108" w:type="dxa"/>
           </w:tblCellMar>
         </w:tblPrEx>
@@ -206,18 +250,22 @@
           </w:tcPr>
           <w:p>
             <w:pPr>
-              <w:rPr>
-                <w:vertAlign w:val="baseline"/>
-              </w:rPr>
-            </w:pPr>
-          </w:p>
-        </w:tc>
-        <w:tc>
-          <w:tcPr>
-            <w:tcW w:w="4261" w:type="dxa"/>
-          </w:tcPr>
-          <w:p>
-            <w:pPr>
+              <w:widowControl w:val="0"/>
+              <w:jc w:val="both"/>
+              <w:rPr>
+                <w:vertAlign w:val="baseline"/>
+              </w:rPr>
+            </w:pPr>
+          </w:p>
+        </w:tc>
+        <w:tc>
+          <w:tcPr>
+            <w:tcW w:w="4261" w:type="dxa"/>
+          </w:tcPr>
+          <w:p>
+            <w:pPr>
+              <w:widowControl w:val="0"/>
+              <w:jc w:val="both"/>
               <w:rPr>
                 <w:vertAlign w:val="baseline"/>
               </w:rPr>
@@ -236,7 +284,9 @@
             <w:insideV w:val="single" w:color="auto" w:sz="4" w:space="0"/>
           </w:tblBorders>
           <w:tblCellMar>
+            <w:top w:w="0" w:type="dxa"/>
             <w:left w:w="108" w:type="dxa"/>
+            <w:bottom w:w="0" w:type="dxa"/>
             <w:right w:w="108" w:type="dxa"/>
           </w:tblCellMar>
         </w:tblPrEx>
@@ -246,18 +296,22 @@
           </w:tcPr>
           <w:p>
             <w:pPr>
-              <w:rPr>
-                <w:vertAlign w:val="baseline"/>
-              </w:rPr>
-            </w:pPr>
-          </w:p>
-        </w:tc>
-        <w:tc>
-          <w:tcPr>
-            <w:tcW w:w="4261" w:type="dxa"/>
-          </w:tcPr>
-          <w:p>
-            <w:pPr>
+              <w:widowControl w:val="0"/>
+              <w:jc w:val="both"/>
+              <w:rPr>
+                <w:vertAlign w:val="baseline"/>
+              </w:rPr>
+            </w:pPr>
+          </w:p>
+        </w:tc>
+        <w:tc>
+          <w:tcPr>
+            <w:tcW w:w="4261" w:type="dxa"/>
+          </w:tcPr>
+          <w:p>
+            <w:pPr>
+              <w:widowControl w:val="0"/>
+              <w:jc w:val="both"/>
               <w:rPr>
                 <w:vertAlign w:val="baseline"/>
               </w:rPr>
@@ -266,10 +320,7 @@
         </w:tc>
       </w:tr>
     </w:tbl>
-    <w:p>
-      <w:bookmarkStart w:id="0" w:name="_GoBack"/>
-      <w:bookmarkEnd w:id="0"/>
-    </w:p>
+    <w:p/>
     <w:sectPr>
       <w:pgSz w:w="11906" w:h="16838"/>
       <w:pgMar w:top="1440" w:right="1800" w:bottom="1440" w:left="1800" w:header="720" w:footer="720" w:gutter="0"/>
